--- a/hw3/Homework3.docx
+++ b/hw3/Homework3.docx
@@ -14,7 +14,7 @@
       <w:r>
         <w:t>Anthony Adkins (</w:t>
       </w:r>
-      <w:hyperlink r:id="rId5" w:history="1">
+      <w:hyperlink r:id="rId6" w:history="1">
         <w:r>
           <w:rPr>
             <w:rStyle w:val="Hyperlink"/>
@@ -43,7 +43,15 @@
         <w:contextualSpacing/>
       </w:pPr>
       <w:r>
-        <w:t>Cell Type : Astrocytes</w:t>
+        <w:t xml:space="preserve">Cell </w:t>
+      </w:r>
+      <w:proofErr w:type="gramStart"/>
+      <w:r>
+        <w:t>Type :</w:t>
+      </w:r>
+      <w:proofErr w:type="gramEnd"/>
+      <w:r>
+        <w:t xml:space="preserve"> Astrocytes</w:t>
       </w:r>
     </w:p>
     <w:p>
@@ -90,7 +98,15 @@
         <w:contextualSpacing/>
       </w:pPr>
       <w:r>
-        <w:t xml:space="preserve">Cell Type : CA1 </w:t>
+        <w:t xml:space="preserve">Cell </w:t>
+      </w:r>
+      <w:proofErr w:type="gramStart"/>
+      <w:r>
+        <w:t>Type :</w:t>
+      </w:r>
+      <w:proofErr w:type="gramEnd"/>
+      <w:r>
+        <w:t xml:space="preserve"> CA1 </w:t>
       </w:r>
       <w:proofErr w:type="spellStart"/>
       <w:r>
@@ -142,7 +158,15 @@
         <w:contextualSpacing/>
       </w:pPr>
       <w:r>
-        <w:t>Cell Type : Endothelial</w:t>
+        <w:t xml:space="preserve">Cell </w:t>
+      </w:r>
+      <w:proofErr w:type="gramStart"/>
+      <w:r>
+        <w:t>Type :</w:t>
+      </w:r>
+      <w:proofErr w:type="gramEnd"/>
+      <w:r>
+        <w:t xml:space="preserve"> Endothelial</w:t>
       </w:r>
     </w:p>
     <w:p>
@@ -184,7 +208,15 @@
         <w:contextualSpacing/>
       </w:pPr>
       <w:r>
-        <w:t>Cell Type : Ependymal</w:t>
+        <w:t xml:space="preserve">Cell </w:t>
+      </w:r>
+      <w:proofErr w:type="gramStart"/>
+      <w:r>
+        <w:t>Type :</w:t>
+      </w:r>
+      <w:proofErr w:type="gramEnd"/>
+      <w:r>
+        <w:t xml:space="preserve"> Ependymal</w:t>
       </w:r>
     </w:p>
     <w:p>
@@ -226,7 +258,15 @@
         <w:contextualSpacing/>
       </w:pPr>
       <w:r>
-        <w:t>Cell Type : Interneurons</w:t>
+        <w:t xml:space="preserve">Cell </w:t>
+      </w:r>
+      <w:proofErr w:type="gramStart"/>
+      <w:r>
+        <w:t>Type :</w:t>
+      </w:r>
+      <w:proofErr w:type="gramEnd"/>
+      <w:r>
+        <w:t xml:space="preserve"> Interneurons</w:t>
       </w:r>
     </w:p>
     <w:p>
@@ -268,7 +308,15 @@
         <w:contextualSpacing/>
       </w:pPr>
       <w:r>
-        <w:t>Cell Type : Microglia</w:t>
+        <w:t xml:space="preserve">Cell </w:t>
+      </w:r>
+      <w:proofErr w:type="gramStart"/>
+      <w:r>
+        <w:t>Type :</w:t>
+      </w:r>
+      <w:proofErr w:type="gramEnd"/>
+      <w:r>
+        <w:t xml:space="preserve"> Microglia</w:t>
       </w:r>
     </w:p>
     <w:p>
@@ -310,7 +358,15 @@
         <w:contextualSpacing/>
       </w:pPr>
       <w:r>
-        <w:t>Cell Type : Mural</w:t>
+        <w:t xml:space="preserve">Cell </w:t>
+      </w:r>
+      <w:proofErr w:type="gramStart"/>
+      <w:r>
+        <w:t>Type :</w:t>
+      </w:r>
+      <w:proofErr w:type="gramEnd"/>
+      <w:r>
+        <w:t xml:space="preserve"> Mural</w:t>
       </w:r>
     </w:p>
     <w:p>
@@ -357,7 +413,15 @@
         <w:contextualSpacing/>
       </w:pPr>
       <w:r>
-        <w:t xml:space="preserve">Cell Type : </w:t>
+        <w:t xml:space="preserve">Cell </w:t>
+      </w:r>
+      <w:proofErr w:type="gramStart"/>
+      <w:r>
+        <w:t>Type :</w:t>
+      </w:r>
+      <w:proofErr w:type="gramEnd"/>
+      <w:r>
+        <w:t xml:space="preserve"> </w:t>
       </w:r>
       <w:proofErr w:type="spellStart"/>
       <w:r>
@@ -414,7 +478,15 @@
         <w:contextualSpacing/>
       </w:pPr>
       <w:r>
-        <w:t xml:space="preserve">Cell Type : S1 </w:t>
+        <w:t xml:space="preserve">Cell </w:t>
+      </w:r>
+      <w:proofErr w:type="gramStart"/>
+      <w:r>
+        <w:t>Type :</w:t>
+      </w:r>
+      <w:proofErr w:type="gramEnd"/>
+      <w:r>
+        <w:t xml:space="preserve"> S1 </w:t>
       </w:r>
       <w:proofErr w:type="spellStart"/>
       <w:r>
@@ -473,8 +545,13 @@
       </w:r>
     </w:p>
     <w:p>
-      <w:r>
-        <w:t>P(e</w:t>
+      <w:proofErr w:type="gramStart"/>
+      <w:r>
+        <w:t>P(</w:t>
+      </w:r>
+      <w:proofErr w:type="gramEnd"/>
+      <w:r>
+        <w:t>e</w:t>
       </w:r>
       <w:r>
         <w:rPr>
@@ -557,7 +634,7 @@
                     </pic:cNvPicPr>
                   </pic:nvPicPr>
                   <pic:blipFill>
-                    <a:blip r:embed="rId6">
+                    <a:blip r:embed="rId7">
                       <a:extLst>
                         <a:ext uri="{28A0092B-C50C-407E-A947-70E740481C1C}">
                           <a14:useLocalDpi xmlns:a14="http://schemas.microsoft.com/office/drawing/2010/main" val="0"/>
@@ -607,8 +684,6 @@
       <w:r>
         <w:t>li</w:t>
       </w:r>
-      <w:bookmarkStart w:id="0" w:name="_GoBack"/>
-      <w:bookmarkEnd w:id="0"/>
       <w:r>
         <w:t>hood</w:t>
       </w:r>
@@ -631,15 +706,17 @@
       </w:r>
     </w:p>
     <w:p>
+      <w:bookmarkStart w:id="0" w:name="_GoBack"/>
       <w:r>
         <w:rPr>
           <w:noProof/>
         </w:rPr>
+        <w:lastRenderedPageBreak/>
         <w:drawing>
-          <wp:inline distT="0" distB="0" distL="0" distR="0" wp14:anchorId="7AF114D2" wp14:editId="117CE6F1">
-            <wp:extent cx="5943600" cy="3938270"/>
+          <wp:inline distT="0" distB="0" distL="0" distR="0" wp14:anchorId="2A4CF418" wp14:editId="6F90E927">
+            <wp:extent cx="5760720" cy="5760720"/>
             <wp:effectExtent l="0" t="0" r="0" b="0"/>
-            <wp:docPr id="5" name="Picture 5" descr="C:\Users\tony-\AppData\Local\Packages\Microsoft.Office.Desktop_8wekyb3d8bbwe\AC\INetCache\Content.MSO\92D79159.tmp"/>
+            <wp:docPr id="9" name="Picture 9" descr="C:\Users\tony-\AppData\Local\Packages\Microsoft.Office.Desktop_8wekyb3d8bbwe\AC\INetCache\Content.MSO\B8DF65D1.tmp"/>
             <wp:cNvGraphicFramePr>
               <a:graphicFrameLocks xmlns:a="http://schemas.openxmlformats.org/drawingml/2006/main" noChangeAspect="1"/>
             </wp:cNvGraphicFramePr>
@@ -647,71 +724,7 @@
               <a:graphicData uri="http://schemas.openxmlformats.org/drawingml/2006/picture">
                 <pic:pic xmlns:pic="http://schemas.openxmlformats.org/drawingml/2006/picture">
                   <pic:nvPicPr>
-                    <pic:cNvPr id="0" name="Picture 1" descr="C:\Users\tony-\AppData\Local\Packages\Microsoft.Office.Desktop_8wekyb3d8bbwe\AC\INetCache\Content.MSO\92D79159.tmp"/>
-                    <pic:cNvPicPr>
-                      <a:picLocks noChangeAspect="1" noChangeArrowheads="1"/>
-                    </pic:cNvPicPr>
-                  </pic:nvPicPr>
-                  <pic:blipFill>
-                    <a:blip r:embed="rId7">
-                      <a:extLst>
-                        <a:ext uri="{28A0092B-C50C-407E-A947-70E740481C1C}">
-                          <a14:useLocalDpi xmlns:a14="http://schemas.microsoft.com/office/drawing/2010/main" val="0"/>
-                        </a:ext>
-                      </a:extLst>
-                    </a:blip>
-                    <a:srcRect/>
-                    <a:stretch>
-                      <a:fillRect/>
-                    </a:stretch>
-                  </pic:blipFill>
-                  <pic:spPr bwMode="auto">
-                    <a:xfrm>
-                      <a:off x="0" y="0"/>
-                      <a:ext cx="5943600" cy="3938270"/>
-                    </a:xfrm>
-                    <a:prstGeom prst="rect">
-                      <a:avLst/>
-                    </a:prstGeom>
-                    <a:noFill/>
-                    <a:ln>
-                      <a:noFill/>
-                    </a:ln>
-                  </pic:spPr>
-                </pic:pic>
-              </a:graphicData>
-            </a:graphic>
-          </wp:inline>
-        </w:drawing>
-      </w:r>
-    </w:p>
-    <w:p>
-      <w:pPr>
-        <w:pStyle w:val="Heading2"/>
-      </w:pPr>
-      <w:r>
-        <w:lastRenderedPageBreak/>
-        <w:t>2.2.2 New G+C rich regions</w:t>
-      </w:r>
-    </w:p>
-    <w:p>
-      <w:r>
-        <w:rPr>
-          <w:noProof/>
-        </w:rPr>
-        <w:drawing>
-          <wp:inline distT="0" distB="0" distL="0" distR="0" wp14:anchorId="0B7EE695" wp14:editId="7B076279">
-            <wp:extent cx="5943600" cy="1240790"/>
-            <wp:effectExtent l="0" t="0" r="0" b="0"/>
-            <wp:docPr id="7" name="Picture 7" descr="C:\Users\tony-\AppData\Local\Packages\Microsoft.Office.Desktop_8wekyb3d8bbwe\AC\INetCache\Content.MSO\4AEC6FB5.tmp"/>
-            <wp:cNvGraphicFramePr>
-              <a:graphicFrameLocks xmlns:a="http://schemas.openxmlformats.org/drawingml/2006/main" noChangeAspect="1"/>
-            </wp:cNvGraphicFramePr>
-            <a:graphic xmlns:a="http://schemas.openxmlformats.org/drawingml/2006/main">
-              <a:graphicData uri="http://schemas.openxmlformats.org/drawingml/2006/picture">
-                <pic:pic xmlns:pic="http://schemas.openxmlformats.org/drawingml/2006/picture">
-                  <pic:nvPicPr>
-                    <pic:cNvPr id="0" name="Picture 5" descr="C:\Users\tony-\AppData\Local\Packages\Microsoft.Office.Desktop_8wekyb3d8bbwe\AC\INetCache\Content.MSO\4AEC6FB5.tmp"/>
+                    <pic:cNvPr id="0" name="Picture 9" descr="C:\Users\tony-\AppData\Local\Packages\Microsoft.Office.Desktop_8wekyb3d8bbwe\AC\INetCache\Content.MSO\B8DF65D1.tmp"/>
                     <pic:cNvPicPr>
                       <a:picLocks noChangeAspect="1" noChangeArrowheads="1"/>
                     </pic:cNvPicPr>
@@ -732,7 +745,7 @@
                   <pic:spPr bwMode="auto">
                     <a:xfrm>
                       <a:off x="0" y="0"/>
-                      <a:ext cx="5943600" cy="1240790"/>
+                      <a:ext cx="5760720" cy="5760720"/>
                     </a:xfrm>
                     <a:prstGeom prst="rect">
                       <a:avLst/>
@@ -748,18 +761,14 @@
           </wp:inline>
         </w:drawing>
       </w:r>
-    </w:p>
-    <w:p>
-      <w:r>
-        <w:t xml:space="preserve">Or to put them so that they are not </w:t>
-      </w:r>
-      <w:proofErr w:type="spellStart"/>
-      <w:r>
-        <w:t>overlayed</w:t>
-      </w:r>
-      <w:proofErr w:type="spellEnd"/>
-      <w:r>
-        <w:t>:</w:t>
+      <w:bookmarkEnd w:id="0"/>
+    </w:p>
+    <w:p>
+      <w:pPr>
+        <w:pStyle w:val="Heading2"/>
+      </w:pPr>
+      <w:r>
+        <w:t>2.2.2 New G+C rich regions</w:t>
       </w:r>
     </w:p>
     <w:p>
@@ -768,10 +777,10 @@
           <w:noProof/>
         </w:rPr>
         <w:drawing>
-          <wp:inline distT="0" distB="0" distL="0" distR="0" wp14:anchorId="4698803C" wp14:editId="6183E4F5">
+          <wp:inline distT="0" distB="0" distL="0" distR="0" wp14:anchorId="0B7EE695" wp14:editId="7B076279">
             <wp:extent cx="5943600" cy="1240790"/>
             <wp:effectExtent l="0" t="0" r="0" b="0"/>
-            <wp:docPr id="8" name="Picture 8" descr="C:\Users\tony-\AppData\Local\Packages\Microsoft.Office.Desktop_8wekyb3d8bbwe\AC\INetCache\Content.MSO\20EC308B.tmp"/>
+            <wp:docPr id="7" name="Picture 7" descr="C:\Users\tony-\AppData\Local\Packages\Microsoft.Office.Desktop_8wekyb3d8bbwe\AC\INetCache\Content.MSO\4AEC6FB5.tmp"/>
             <wp:cNvGraphicFramePr>
               <a:graphicFrameLocks xmlns:a="http://schemas.openxmlformats.org/drawingml/2006/main" noChangeAspect="1"/>
             </wp:cNvGraphicFramePr>
@@ -779,7 +788,7 @@
               <a:graphicData uri="http://schemas.openxmlformats.org/drawingml/2006/picture">
                 <pic:pic xmlns:pic="http://schemas.openxmlformats.org/drawingml/2006/picture">
                   <pic:nvPicPr>
-                    <pic:cNvPr id="0" name="Picture 7" descr="C:\Users\tony-\AppData\Local\Packages\Microsoft.Office.Desktop_8wekyb3d8bbwe\AC\INetCache\Content.MSO\20EC308B.tmp"/>
+                    <pic:cNvPr id="0" name="Picture 5" descr="C:\Users\tony-\AppData\Local\Packages\Microsoft.Office.Desktop_8wekyb3d8bbwe\AC\INetCache\Content.MSO\4AEC6FB5.tmp"/>
                     <pic:cNvPicPr>
                       <a:picLocks noChangeAspect="1" noChangeArrowheads="1"/>
                     </pic:cNvPicPr>
@@ -819,6 +828,75 @@
     </w:p>
     <w:p>
       <w:r>
+        <w:t xml:space="preserve">Or to put them so that they are not </w:t>
+      </w:r>
+      <w:proofErr w:type="spellStart"/>
+      <w:r>
+        <w:t>overlayed</w:t>
+      </w:r>
+      <w:proofErr w:type="spellEnd"/>
+      <w:r>
+        <w:t>:</w:t>
+      </w:r>
+    </w:p>
+    <w:p>
+      <w:r>
+        <w:rPr>
+          <w:noProof/>
+        </w:rPr>
+        <w:lastRenderedPageBreak/>
+        <w:drawing>
+          <wp:inline distT="0" distB="0" distL="0" distR="0" wp14:anchorId="4698803C" wp14:editId="6183E4F5">
+            <wp:extent cx="5943600" cy="1240790"/>
+            <wp:effectExtent l="0" t="0" r="0" b="0"/>
+            <wp:docPr id="8" name="Picture 8" descr="C:\Users\tony-\AppData\Local\Packages\Microsoft.Office.Desktop_8wekyb3d8bbwe\AC\INetCache\Content.MSO\20EC308B.tmp"/>
+            <wp:cNvGraphicFramePr>
+              <a:graphicFrameLocks xmlns:a="http://schemas.openxmlformats.org/drawingml/2006/main" noChangeAspect="1"/>
+            </wp:cNvGraphicFramePr>
+            <a:graphic xmlns:a="http://schemas.openxmlformats.org/drawingml/2006/main">
+              <a:graphicData uri="http://schemas.openxmlformats.org/drawingml/2006/picture">
+                <pic:pic xmlns:pic="http://schemas.openxmlformats.org/drawingml/2006/picture">
+                  <pic:nvPicPr>
+                    <pic:cNvPr id="0" name="Picture 7" descr="C:\Users\tony-\AppData\Local\Packages\Microsoft.Office.Desktop_8wekyb3d8bbwe\AC\INetCache\Content.MSO\20EC308B.tmp"/>
+                    <pic:cNvPicPr>
+                      <a:picLocks noChangeAspect="1" noChangeArrowheads="1"/>
+                    </pic:cNvPicPr>
+                  </pic:nvPicPr>
+                  <pic:blipFill>
+                    <a:blip r:embed="rId10">
+                      <a:extLst>
+                        <a:ext uri="{28A0092B-C50C-407E-A947-70E740481C1C}">
+                          <a14:useLocalDpi xmlns:a14="http://schemas.microsoft.com/office/drawing/2010/main" val="0"/>
+                        </a:ext>
+                      </a:extLst>
+                    </a:blip>
+                    <a:srcRect/>
+                    <a:stretch>
+                      <a:fillRect/>
+                    </a:stretch>
+                  </pic:blipFill>
+                  <pic:spPr bwMode="auto">
+                    <a:xfrm>
+                      <a:off x="0" y="0"/>
+                      <a:ext cx="5943600" cy="1240790"/>
+                    </a:xfrm>
+                    <a:prstGeom prst="rect">
+                      <a:avLst/>
+                    </a:prstGeom>
+                    <a:noFill/>
+                    <a:ln>
+                      <a:noFill/>
+                    </a:ln>
+                  </pic:spPr>
+                </pic:pic>
+              </a:graphicData>
+            </a:graphic>
+          </wp:inline>
+        </w:drawing>
+      </w:r>
+    </w:p>
+    <w:p>
+      <w:r>
         <w:t>After EM, I d</w:t>
       </w:r>
       <w:r>
@@ -835,6 +913,9 @@
       </w:r>
       <w:r>
         <w:t xml:space="preserve"> Also, the log max likelihood increased from -2,640,006 to -</w:t>
+      </w:r>
+      <w:r>
+        <w:t>2,609,763.</w:t>
       </w:r>
     </w:p>
     <w:sectPr>
@@ -1855,4 +1936,16 @@
     </a:ext>
   </a:extLst>
 </a:theme>
+</file>
+
+<file path=customXml/item1.xml><?xml version="1.0" encoding="utf-8"?>
+<b:Sources xmlns:b="http://schemas.openxmlformats.org/officeDocument/2006/bibliography" xmlns="http://schemas.openxmlformats.org/officeDocument/2006/bibliography" SelectedStyle="\APASixthEditionOfficeOnline.xsl" StyleName="APA" Version="6"/>
+</file>
+
+<file path=customXml/itemProps1.xml><?xml version="1.0" encoding="utf-8"?>
+<ds:datastoreItem xmlns:ds="http://schemas.openxmlformats.org/officeDocument/2006/customXml" ds:itemID="{92879D27-E345-4DC0-A2F3-D4B6ADB7D985}">
+  <ds:schemaRefs>
+    <ds:schemaRef ds:uri="http://schemas.openxmlformats.org/officeDocument/2006/bibliography"/>
+  </ds:schemaRefs>
+</ds:datastoreItem>
 </file>
--- a/hw3/Homework3.docx
+++ b/hw3/Homework3.docx
@@ -43,15 +43,7 @@
         <w:contextualSpacing/>
       </w:pPr>
       <w:r>
-        <w:t xml:space="preserve">Cell </w:t>
-      </w:r>
-      <w:proofErr w:type="gramStart"/>
-      <w:r>
-        <w:t>Type :</w:t>
-      </w:r>
-      <w:proofErr w:type="gramEnd"/>
-      <w:r>
-        <w:t xml:space="preserve"> Astrocytes</w:t>
+        <w:t>Cell Type : Astrocytes</w:t>
       </w:r>
     </w:p>
     <w:p>
@@ -78,55 +70,32 @@
         <w:contextualSpacing/>
       </w:pPr>
       <w:r>
-        <w:t xml:space="preserve">    3. </w:t>
-      </w:r>
-      <w:proofErr w:type="spellStart"/>
-      <w:r>
-        <w:t>Lcat</w:t>
-      </w:r>
-      <w:proofErr w:type="spellEnd"/>
-    </w:p>
-    <w:p>
-      <w:pPr>
-        <w:spacing w:line="240" w:lineRule="auto"/>
-        <w:contextualSpacing/>
-      </w:pPr>
-    </w:p>
-    <w:p>
-      <w:pPr>
-        <w:spacing w:line="240" w:lineRule="auto"/>
-        <w:contextualSpacing/>
-      </w:pPr>
-      <w:r>
-        <w:t xml:space="preserve">Cell </w:t>
-      </w:r>
-      <w:proofErr w:type="gramStart"/>
-      <w:r>
-        <w:t>Type :</w:t>
-      </w:r>
-      <w:proofErr w:type="gramEnd"/>
-      <w:r>
-        <w:t xml:space="preserve"> CA1 </w:t>
-      </w:r>
-      <w:proofErr w:type="spellStart"/>
-      <w:r>
-        <w:t>Pyrimidal</w:t>
-      </w:r>
-      <w:proofErr w:type="spellEnd"/>
-    </w:p>
-    <w:p>
-      <w:pPr>
-        <w:spacing w:line="240" w:lineRule="auto"/>
-        <w:contextualSpacing/>
-      </w:pPr>
-      <w:r>
-        <w:t xml:space="preserve">    1. </w:t>
-      </w:r>
-      <w:proofErr w:type="spellStart"/>
-      <w:r>
-        <w:t>Crym</w:t>
-      </w:r>
-      <w:proofErr w:type="spellEnd"/>
+        <w:t xml:space="preserve">    3. Lcat</w:t>
+      </w:r>
+    </w:p>
+    <w:p>
+      <w:pPr>
+        <w:spacing w:line="240" w:lineRule="auto"/>
+        <w:contextualSpacing/>
+      </w:pPr>
+    </w:p>
+    <w:p>
+      <w:pPr>
+        <w:spacing w:line="240" w:lineRule="auto"/>
+        <w:contextualSpacing/>
+      </w:pPr>
+      <w:r>
+        <w:t>Cell Type : CA1 Pyrimidal</w:t>
+      </w:r>
+    </w:p>
+    <w:p>
+      <w:pPr>
+        <w:spacing w:line="240" w:lineRule="auto"/>
+        <w:contextualSpacing/>
+      </w:pPr>
+      <w:r>
+        <w:t xml:space="preserve">    1. Crym</w:t>
+      </w:r>
     </w:p>
     <w:p>
       <w:pPr>
@@ -158,15 +127,7 @@
         <w:contextualSpacing/>
       </w:pPr>
       <w:r>
-        <w:t xml:space="preserve">Cell </w:t>
-      </w:r>
-      <w:proofErr w:type="gramStart"/>
-      <w:r>
-        <w:t>Type :</w:t>
-      </w:r>
-      <w:proofErr w:type="gramEnd"/>
-      <w:r>
-        <w:t xml:space="preserve"> Endothelial</w:t>
+        <w:t>Cell Type : Endothelial</w:t>
       </w:r>
     </w:p>
     <w:p>
@@ -208,15 +169,7 @@
         <w:contextualSpacing/>
       </w:pPr>
       <w:r>
-        <w:t xml:space="preserve">Cell </w:t>
-      </w:r>
-      <w:proofErr w:type="gramStart"/>
-      <w:r>
-        <w:t>Type :</w:t>
-      </w:r>
-      <w:proofErr w:type="gramEnd"/>
-      <w:r>
-        <w:t xml:space="preserve"> Ependymal</w:t>
+        <w:t>Cell Type : Ependymal</w:t>
       </w:r>
     </w:p>
     <w:p>
@@ -258,15 +211,7 @@
         <w:contextualSpacing/>
       </w:pPr>
       <w:r>
-        <w:t xml:space="preserve">Cell </w:t>
-      </w:r>
-      <w:proofErr w:type="gramStart"/>
-      <w:r>
-        <w:t>Type :</w:t>
-      </w:r>
-      <w:proofErr w:type="gramEnd"/>
-      <w:r>
-        <w:t xml:space="preserve"> Interneurons</w:t>
+        <w:t>Cell Type : Interneurons</w:t>
       </w:r>
     </w:p>
     <w:p>
@@ -308,15 +253,7 @@
         <w:contextualSpacing/>
       </w:pPr>
       <w:r>
-        <w:t xml:space="preserve">Cell </w:t>
-      </w:r>
-      <w:proofErr w:type="gramStart"/>
-      <w:r>
-        <w:t>Type :</w:t>
-      </w:r>
-      <w:proofErr w:type="gramEnd"/>
-      <w:r>
-        <w:t xml:space="preserve"> Microglia</w:t>
+        <w:t>Cell Type : Microglia</w:t>
       </w:r>
     </w:p>
     <w:p>
@@ -358,15 +295,7 @@
         <w:contextualSpacing/>
       </w:pPr>
       <w:r>
-        <w:t xml:space="preserve">Cell </w:t>
-      </w:r>
-      <w:proofErr w:type="gramStart"/>
-      <w:r>
-        <w:t>Type :</w:t>
-      </w:r>
-      <w:proofErr w:type="gramEnd"/>
-      <w:r>
-        <w:t xml:space="preserve"> Mural</w:t>
+        <w:t>Cell Type : Mural</w:t>
       </w:r>
     </w:p>
     <w:p>
@@ -384,13 +313,8 @@
         <w:contextualSpacing/>
       </w:pPr>
       <w:r>
-        <w:t xml:space="preserve">    2. </w:t>
-      </w:r>
-      <w:proofErr w:type="spellStart"/>
-      <w:r>
-        <w:t>Tagln</w:t>
-      </w:r>
-      <w:proofErr w:type="spellEnd"/>
+        <w:t xml:space="preserve">    2. Tagln</w:t>
+      </w:r>
     </w:p>
     <w:p>
       <w:pPr>
@@ -413,35 +337,17 @@
         <w:contextualSpacing/>
       </w:pPr>
       <w:r>
-        <w:t xml:space="preserve">Cell </w:t>
-      </w:r>
-      <w:proofErr w:type="gramStart"/>
-      <w:r>
-        <w:t>Type :</w:t>
-      </w:r>
-      <w:proofErr w:type="gramEnd"/>
-      <w:r>
-        <w:t xml:space="preserve"> </w:t>
-      </w:r>
-      <w:proofErr w:type="spellStart"/>
-      <w:r>
-        <w:t>Oligodentrocytes</w:t>
-      </w:r>
-      <w:proofErr w:type="spellEnd"/>
-    </w:p>
-    <w:p>
-      <w:pPr>
-        <w:spacing w:line="240" w:lineRule="auto"/>
-        <w:contextualSpacing/>
-      </w:pPr>
-      <w:r>
-        <w:t xml:space="preserve">    1. </w:t>
-      </w:r>
-      <w:proofErr w:type="spellStart"/>
-      <w:r>
-        <w:t>Mog</w:t>
-      </w:r>
-      <w:proofErr w:type="spellEnd"/>
+        <w:t>Cell Type : Oligodentrocytes</w:t>
+      </w:r>
+    </w:p>
+    <w:p>
+      <w:pPr>
+        <w:spacing w:line="240" w:lineRule="auto"/>
+        <w:contextualSpacing/>
+      </w:pPr>
+      <w:r>
+        <w:t xml:space="preserve">    1. Mog</w:t>
+      </w:r>
     </w:p>
     <w:p>
       <w:pPr>
@@ -458,41 +364,23 @@
         <w:contextualSpacing/>
       </w:pPr>
       <w:r>
-        <w:t xml:space="preserve">    3. </w:t>
-      </w:r>
-      <w:proofErr w:type="spellStart"/>
-      <w:r>
-        <w:t>Mobp</w:t>
-      </w:r>
-      <w:proofErr w:type="spellEnd"/>
-    </w:p>
-    <w:p>
-      <w:pPr>
-        <w:spacing w:line="240" w:lineRule="auto"/>
-        <w:contextualSpacing/>
-      </w:pPr>
-    </w:p>
-    <w:p>
-      <w:pPr>
-        <w:spacing w:line="240" w:lineRule="auto"/>
-        <w:contextualSpacing/>
-      </w:pPr>
-      <w:r>
-        <w:t xml:space="preserve">Cell </w:t>
-      </w:r>
-      <w:proofErr w:type="gramStart"/>
-      <w:r>
-        <w:t>Type :</w:t>
-      </w:r>
-      <w:proofErr w:type="gramEnd"/>
-      <w:r>
-        <w:t xml:space="preserve"> S1 </w:t>
-      </w:r>
-      <w:proofErr w:type="spellStart"/>
-      <w:r>
-        <w:t>Pyrimidal</w:t>
-      </w:r>
-      <w:proofErr w:type="spellEnd"/>
+        <w:t xml:space="preserve">    3. Mobp</w:t>
+      </w:r>
+    </w:p>
+    <w:p>
+      <w:pPr>
+        <w:spacing w:line="240" w:lineRule="auto"/>
+        <w:contextualSpacing/>
+      </w:pPr>
+    </w:p>
+    <w:p>
+      <w:pPr>
+        <w:spacing w:line="240" w:lineRule="auto"/>
+        <w:contextualSpacing/>
+      </w:pPr>
+      <w:r>
+        <w:t>Cell Type : S1 Pyrimidal</w:t>
+      </w:r>
     </w:p>
     <w:p>
       <w:pPr>
@@ -545,13 +433,8 @@
       </w:r>
     </w:p>
     <w:p>
-      <w:proofErr w:type="gramStart"/>
-      <w:r>
-        <w:t>P(</w:t>
-      </w:r>
-      <w:proofErr w:type="gramEnd"/>
-      <w:r>
-        <w:t>e</w:t>
+      <w:r>
+        <w:t>P(e</w:t>
       </w:r>
       <w:r>
         <w:rPr>
@@ -560,11 +443,7 @@
         <w:t>1</w:t>
       </w:r>
       <w:r>
-        <w:t xml:space="preserve">, ..., </w:t>
-      </w:r>
-      <w:proofErr w:type="spellStart"/>
-      <w:r>
-        <w:t>e</w:t>
+        <w:t>, ..., e</w:t>
       </w:r>
       <w:r>
         <w:rPr>
@@ -572,7 +451,6 @@
         </w:rPr>
         <w:t>T</w:t>
       </w:r>
-      <w:proofErr w:type="spellEnd"/>
       <w:r>
         <w:t xml:space="preserve"> , s</w:t>
       </w:r>
@@ -583,11 +461,7 @@
         <w:t>1</w:t>
       </w:r>
       <w:r>
-        <w:t xml:space="preserve">, ..., </w:t>
-      </w:r>
-      <w:proofErr w:type="spellStart"/>
-      <w:r>
-        <w:t>s</w:t>
+        <w:t>, ..., s</w:t>
       </w:r>
       <w:r>
         <w:rPr>
@@ -595,12 +469,16 @@
         </w:rPr>
         <w:t>T</w:t>
       </w:r>
-      <w:proofErr w:type="spellEnd"/>
       <w:r>
         <w:t xml:space="preserve"> ) = </w:t>
       </w:r>
       <w:r>
-        <w:t>-2640006.40</w:t>
+        <w:t>-2</w:t>
+      </w:r>
+      <w:bookmarkStart w:id="0" w:name="_GoBack"/>
+      <w:bookmarkEnd w:id="0"/>
+      <w:r>
+        <w:t>640006.40</w:t>
       </w:r>
     </w:p>
     <w:p>
@@ -706,7 +584,6 @@
       </w:r>
     </w:p>
     <w:p>
-      <w:bookmarkStart w:id="0" w:name="_GoBack"/>
       <w:r>
         <w:rPr>
           <w:noProof/>
@@ -761,7 +638,6 @@
           </wp:inline>
         </w:drawing>
       </w:r>
-      <w:bookmarkEnd w:id="0"/>
     </w:p>
     <w:p>
       <w:pPr>
@@ -828,15 +704,7 @@
     </w:p>
     <w:p>
       <w:r>
-        <w:t xml:space="preserve">Or to put them so that they are not </w:t>
-      </w:r>
-      <w:proofErr w:type="spellStart"/>
-      <w:r>
-        <w:t>overlayed</w:t>
-      </w:r>
-      <w:proofErr w:type="spellEnd"/>
-      <w:r>
-        <w:t>:</w:t>
+        <w:t>Or to put them so that they are not overlayed:</w:t>
       </w:r>
     </w:p>
     <w:p>
@@ -1943,7 +1811,7 @@
 </file>
 
 <file path=customXml/itemProps1.xml><?xml version="1.0" encoding="utf-8"?>
-<ds:datastoreItem xmlns:ds="http://schemas.openxmlformats.org/officeDocument/2006/customXml" ds:itemID="{92879D27-E345-4DC0-A2F3-D4B6ADB7D985}">
+<ds:datastoreItem xmlns:ds="http://schemas.openxmlformats.org/officeDocument/2006/customXml" ds:itemID="{E3A5F660-B34F-4336-80B2-B9206BE3AD84}">
   <ds:schemaRefs>
     <ds:schemaRef ds:uri="http://schemas.openxmlformats.org/officeDocument/2006/bibliography"/>
   </ds:schemaRefs>
